--- a/source_files/resumes/demo/2025-08-07-full-stack-developer-[ai].docx
+++ b/source_files/resumes/demo/2025-08-07-full-stack-developer-[ai].docx
@@ -22,7 +22,7 @@
           <w:sz w:val="50"/>
           <w:szCs w:val="50"/>
         </w:rPr>
-        <w:t>Craig Zearfoss</w:t>
+        <w:t>Demo Admin</w:t>
       </w:r>
     </w:p>
     <w:p>
@@ -2480,17 +2480,7 @@
           <w:sz w:val="21"/>
           <w:szCs w:val="21"/>
         </w:rPr>
-        <w:t xml:space="preserve"> </w:t>
-      </w:r>
-      <w:r>
-        <w:rPr>
-          <w:b/>
-          <w:color w:val="000000"/>
-          <w:spacing w:val="3353"/>
-          <w:sz w:val="21"/>
-          <w:szCs w:val="21"/>
-        </w:rPr>
-        <w:t xml:space="preserve"> </w:t>
+        <w:t xml:space="preserve">  </w:t>
       </w:r>
       <w:r>
         <w:rPr>
@@ -8321,6 +8311,7 @@
   <w:style w:type="character" w:default="1" w:styleId="DefaultParagraphFont">
     <w:name w:val="Default Paragraph Font"/>
     <w:uiPriority w:val="1"/>
+    <w:semiHidden/>
     <w:unhideWhenUsed/>
   </w:style>
   <w:style w:type="table" w:default="1" w:styleId="TableNormal">
